--- a/以太坊教程/2_3_在remix上构建简单的水龙头合约.docx
+++ b/以太坊教程/2_3_在remix上构建简单的水龙头合约.docx
@@ -129,9 +129,131 @@
           <w:szCs w:val="18"/>
           <w:shd w:val="clear" w:color="auto" w:fill="FFFFFF"/>
         </w:rPr>
-        <w:t>EVM是一个全局单例，意味着它就像是一个全局的单实例计算机一样运行，无处不在。以太坊网络上的每个节点都运行EVM的本地副本以验证合约执行，而以太坊</w:t>
+        <w:t>EVM是一个全局单例，意味着它就像是一个全局的单实例计算机一样运行，无处不在。以太坊网络上的每个节点都运行EVM的本地副本以验证合约执行，而以太坊区块链在处理交易和智能合约时记录此世界计算机的变化状态。</w:t>
+      </w:r>
+    </w:p>
+    <w:p>
+      <w:pPr>
+        <w:spacing w:before="100" w:beforeAutospacing="1" w:after="100" w:afterAutospacing="1"/>
+        <w:ind w:firstLineChars="200" w:firstLine="360"/>
+        <w:rPr>
+          <w:rFonts w:ascii="微软雅黑" w:hAnsi="微软雅黑"/>
+          <w:color w:val="333333"/>
+          <w:szCs w:val="18"/>
+          <w:shd w:val="clear" w:color="auto" w:fill="FFFFFF"/>
+        </w:rPr>
+      </w:pPr>
+      <w:r>
+        <w:rPr>
+          <w:rFonts w:ascii="微软雅黑" w:hAnsi="微软雅黑"/>
+          <w:color w:val="333333"/>
+          <w:szCs w:val="18"/>
+          <w:shd w:val="clear" w:color="auto" w:fill="FFFFFF"/>
+        </w:rPr>
+        <w:t>以太坊有许多不同的高级语言，所有这些语言都可用于编写合约并生成EVM字节码。到目前为止，一种高级语言是智能合约编程的主要语言：Solidity。Solidity由Gavin Wood创建，并已成为以太坊及其他地区使用最广泛的语言。我们将使用Solidity编写我们的第一份合约。</w:t>
+      </w:r>
+    </w:p>
+    <w:p>
+      <w:pPr>
+        <w:pStyle w:val="2"/>
+      </w:pPr>
+      <w:r>
+        <w:t>编</w:t>
+      </w:r>
+      <w:r>
+        <w:rPr>
+          <w:rFonts w:hint="eastAsia"/>
+        </w:rPr>
+        <w:t>写</w:t>
+      </w:r>
+      <w:r>
+        <w:t>水龙头合约</w:t>
+      </w:r>
+    </w:p>
+    <w:p>
+      <w:pPr>
+        <w:spacing w:before="100" w:beforeAutospacing="1" w:after="100" w:afterAutospacing="1"/>
+        <w:ind w:firstLineChars="200" w:firstLine="360"/>
+        <w:rPr>
+          <w:rFonts w:ascii="微软雅黑" w:hAnsi="微软雅黑"/>
+          <w:color w:val="333333"/>
+          <w:szCs w:val="18"/>
+          <w:shd w:val="clear" w:color="auto" w:fill="FFFFFF"/>
+        </w:rPr>
+      </w:pPr>
+      <w:r>
+        <w:rPr>
+          <w:rFonts w:ascii="微软雅黑" w:hAnsi="微软雅黑"/>
+          <w:color w:val="333333"/>
+          <w:szCs w:val="18"/>
+          <w:shd w:val="clear" w:color="auto" w:fill="FFFFFF"/>
+        </w:rPr>
+        <w:t>对于我们的第一个例子，我们将编写一个控制水龙头的合约。我们已经在Ropsten测试网络上使用了一个水龙头来测试ether。水龙头是一件相对简</w:t>
+      </w:r>
+      <w:r>
+        <w:rPr>
+          <w:rFonts w:ascii="微软雅黑" w:hAnsi="微软雅黑"/>
+          <w:color w:val="333333"/>
+          <w:szCs w:val="18"/>
+          <w:shd w:val="clear" w:color="auto" w:fill="FFFFFF"/>
+        </w:rPr>
+        <w:t>单的事情：它会向任何要求的地址发出以太，并且可以定期重新填充。</w:t>
+      </w:r>
+      <w:r>
+        <w:rPr>
+          <w:rFonts w:ascii="微软雅黑" w:hAnsi="微软雅黑" w:hint="eastAsia"/>
+          <w:color w:val="333333"/>
+          <w:szCs w:val="18"/>
+          <w:shd w:val="clear" w:color="auto" w:fill="FFFFFF"/>
+        </w:rPr>
+        <w:t>当然，我们</w:t>
+      </w:r>
+      <w:r>
+        <w:rPr>
+          <w:rFonts w:ascii="微软雅黑" w:hAnsi="微软雅黑"/>
+          <w:color w:val="333333"/>
+          <w:szCs w:val="18"/>
+          <w:shd w:val="clear" w:color="auto" w:fill="FFFFFF"/>
+        </w:rPr>
+        <w:t>可以将水龙头实施为由人（或Web</w:t>
+      </w:r>
+      <w:r>
+        <w:rPr>
+          <w:rFonts w:ascii="微软雅黑" w:hAnsi="微软雅黑"/>
+          <w:color w:val="333333"/>
+          <w:szCs w:val="18"/>
+          <w:shd w:val="clear" w:color="auto" w:fill="FFFFFF"/>
+        </w:rPr>
+        <w:t>服务器）控制的钱包，</w:t>
+      </w:r>
+      <w:r>
+        <w:rPr>
+          <w:rFonts w:ascii="微软雅黑" w:hAnsi="微软雅黑" w:hint="eastAsia"/>
+          <w:color w:val="333333"/>
+          <w:szCs w:val="18"/>
+          <w:shd w:val="clear" w:color="auto" w:fill="FFFFFF"/>
+        </w:rPr>
+        <w:t>不过现在我们的目标是学习智能合约，所以我们</w:t>
+      </w:r>
+      <w:r>
+        <w:rPr>
+          <w:rFonts w:ascii="微软雅黑" w:hAnsi="微软雅黑"/>
+          <w:color w:val="333333"/>
+          <w:szCs w:val="18"/>
+          <w:shd w:val="clear" w:color="auto" w:fill="FFFFFF"/>
+        </w:rPr>
+        <w:t>将编写实施水龙头的Solidity</w:t>
       </w:r>
       <w:bookmarkStart w:id="0" w:name="_GoBack"/>
+      <w:r>
+        <w:rPr>
+          <w:rFonts w:ascii="微软雅黑" w:hAnsi="微软雅黑"/>
+          <w:color w:val="333333"/>
+          <w:szCs w:val="18"/>
+          <w:shd w:val="clear" w:color="auto" w:fill="FFFFFF"/>
+        </w:rPr>
+        <w:t>合约</w:t>
+      </w:r>
       <w:bookmarkEnd w:id="0"/>
       <w:r>
         <w:rPr>
@@ -140,7 +262,7 @@
           <w:szCs w:val="18"/>
           <w:shd w:val="clear" w:color="auto" w:fill="FFFFFF"/>
         </w:rPr>
-        <w:t>区块链在处理交易和智能合约时记录此世界计算机的变化状态。</w:t>
+        <w:t>：</w:t>
       </w:r>
     </w:p>
     <w:p>
@@ -154,127 +276,34 @@
           <w:shd w:val="clear" w:color="auto" w:fill="FFFFFF"/>
         </w:rPr>
       </w:pPr>
-      <w:r>
-        <w:rPr>
-          <w:rFonts w:ascii="微软雅黑" w:hAnsi="微软雅黑"/>
-          <w:color w:val="333333"/>
-          <w:szCs w:val="18"/>
-          <w:shd w:val="clear" w:color="auto" w:fill="FFFFFF"/>
-        </w:rPr>
-        <w:t>以太坊有许多不同的高级语言，所有这些语言都可用于编写合约并生成EVM字节码。到目前为止，一种高级语言是智能合约编程的主要语言：Solidity。Solidity由Gavin Wood创建，并已成为以太坊及其他地区使用最广泛的语言。我们将使用Solidity编写我们的第一份合约。</w:t>
-      </w:r>
-    </w:p>
-    <w:p>
-      <w:pPr>
-        <w:pStyle w:val="2"/>
-      </w:pPr>
-      <w:r>
-        <w:t>编</w:t>
-      </w:r>
-      <w:r>
-        <w:rPr>
-          <w:rFonts w:hint="eastAsia"/>
-        </w:rPr>
-        <w:t>写</w:t>
-      </w:r>
-      <w:r>
-        <w:t>水龙头合约</w:t>
-      </w:r>
-    </w:p>
-    <w:p>
-      <w:pPr>
-        <w:spacing w:before="100" w:beforeAutospacing="1" w:after="100" w:afterAutospacing="1"/>
-        <w:ind w:firstLineChars="200" w:firstLine="360"/>
-        <w:rPr>
-          <w:rFonts w:ascii="微软雅黑" w:hAnsi="微软雅黑"/>
-          <w:color w:val="333333"/>
-          <w:szCs w:val="18"/>
-          <w:shd w:val="clear" w:color="auto" w:fill="FFFFFF"/>
-        </w:rPr>
-      </w:pPr>
-      <w:r>
-        <w:rPr>
-          <w:rFonts w:ascii="微软雅黑" w:hAnsi="微软雅黑"/>
-          <w:color w:val="333333"/>
-          <w:szCs w:val="18"/>
-          <w:shd w:val="clear" w:color="auto" w:fill="FFFFFF"/>
-        </w:rPr>
-        <w:t>对于我们的第一个例子，我们将编写一个控制水龙头的合约。我们已经在Ropsten测试网络上使用了一个水龙头来测试ether。水龙头是一件相对简</w:t>
-      </w:r>
-      <w:r>
-        <w:rPr>
-          <w:rFonts w:ascii="微软雅黑" w:hAnsi="微软雅黑"/>
-          <w:color w:val="333333"/>
-          <w:szCs w:val="18"/>
-          <w:shd w:val="clear" w:color="auto" w:fill="FFFFFF"/>
-        </w:rPr>
-        <w:t>单的事情：它会向任何要求的地址发出以太，并且可以定期重新填充。</w:t>
-      </w:r>
-      <w:r>
-        <w:rPr>
-          <w:rFonts w:ascii="微软雅黑" w:hAnsi="微软雅黑" w:hint="eastAsia"/>
-          <w:color w:val="333333"/>
-          <w:szCs w:val="18"/>
-          <w:shd w:val="clear" w:color="auto" w:fill="FFFFFF"/>
-        </w:rPr>
-        <w:t>当然，我们</w:t>
-      </w:r>
-      <w:r>
-        <w:rPr>
-          <w:rFonts w:ascii="微软雅黑" w:hAnsi="微软雅黑"/>
-          <w:color w:val="333333"/>
-          <w:szCs w:val="18"/>
-          <w:shd w:val="clear" w:color="auto" w:fill="FFFFFF"/>
-        </w:rPr>
-        <w:t>可以将水龙头实施为由人（或Web</w:t>
-      </w:r>
-      <w:r>
-        <w:rPr>
-          <w:rFonts w:ascii="微软雅黑" w:hAnsi="微软雅黑"/>
-          <w:color w:val="333333"/>
-          <w:szCs w:val="18"/>
-          <w:shd w:val="clear" w:color="auto" w:fill="FFFFFF"/>
-        </w:rPr>
-        <w:t>服务器）控制的钱包，</w:t>
-      </w:r>
-      <w:r>
-        <w:rPr>
-          <w:rFonts w:ascii="微软雅黑" w:hAnsi="微软雅黑" w:hint="eastAsia"/>
-          <w:color w:val="333333"/>
-          <w:szCs w:val="18"/>
-          <w:shd w:val="clear" w:color="auto" w:fill="FFFFFF"/>
-        </w:rPr>
-        <w:t>不过现在我们的目标是学习智能合约，所以我们</w:t>
-      </w:r>
-      <w:r>
-        <w:rPr>
-          <w:rFonts w:ascii="微软雅黑" w:hAnsi="微软雅黑"/>
-          <w:color w:val="333333"/>
-          <w:szCs w:val="18"/>
-          <w:shd w:val="clear" w:color="auto" w:fill="FFFFFF"/>
-        </w:rPr>
-        <w:t>将编写实施水龙头的Solidity合同：</w:t>
-      </w:r>
-    </w:p>
-    <w:p>
-      <w:pPr>
-        <w:spacing w:before="100" w:beforeAutospacing="1" w:after="100" w:afterAutospacing="1"/>
-        <w:ind w:firstLineChars="200" w:firstLine="360"/>
-        <w:rPr>
-          <w:rFonts w:ascii="微软雅黑" w:hAnsi="微软雅黑"/>
-          <w:color w:val="333333"/>
-          <w:szCs w:val="18"/>
-          <w:shd w:val="clear" w:color="auto" w:fill="FFFFFF"/>
-        </w:rPr>
-      </w:pPr>
-      <w:r>
-        <w:rPr>
-          <w:rFonts w:ascii="微软雅黑" w:hAnsi="微软雅黑"/>
-          <w:color w:val="333333"/>
-          <w:szCs w:val="18"/>
-          <w:shd w:val="clear" w:color="auto" w:fill="FFFFFF"/>
-        </w:rPr>
-        <w:t>Faucet.sol：实施水龙头的Solidity合同</w:t>
+      <w:proofErr w:type="spellStart"/>
+      <w:r>
+        <w:rPr>
+          <w:rFonts w:ascii="微软雅黑" w:hAnsi="微软雅黑"/>
+          <w:color w:val="333333"/>
+          <w:szCs w:val="18"/>
+          <w:shd w:val="clear" w:color="auto" w:fill="FFFFFF"/>
+        </w:rPr>
+        <w:t>Faucet.sol</w:t>
+      </w:r>
+      <w:proofErr w:type="spellEnd"/>
+      <w:r>
+        <w:rPr>
+          <w:rFonts w:ascii="微软雅黑" w:hAnsi="微软雅黑"/>
+          <w:color w:val="333333"/>
+          <w:szCs w:val="18"/>
+          <w:shd w:val="clear" w:color="auto" w:fill="FFFFFF"/>
+        </w:rPr>
+        <w:t>：实施水龙头的Solidity</w:t>
+      </w:r>
+      <w:r>
+        <w:rPr>
+          <w:rFonts w:ascii="微软雅黑" w:hAnsi="微软雅黑"/>
+          <w:color w:val="333333"/>
+          <w:szCs w:val="18"/>
+          <w:shd w:val="clear" w:color="auto" w:fill="FFFFFF"/>
+        </w:rPr>
+        <w:t>合约</w:t>
       </w:r>
     </w:p>
     <w:p>
@@ -746,7 +775,25 @@
           <w:szCs w:val="18"/>
           <w:shd w:val="clear" w:color="auto" w:fill="FFFFFF"/>
         </w:rPr>
-        <w:t>这是一个非常简单的合约，尽可能简单。它也是一个有缺陷的合同，表明了一些不良做法和安全漏洞。我们将通过检查后面部分中的所有缺陷来学习。但就目前而言，让我们一行一步地看看这份合约的作用及其运作方式。</w:t>
+        <w:t>这是一个非常简单的合约，尽可能简单。它也是一个有缺陷的</w:t>
+      </w:r>
+      <w:r>
+        <w:rPr>
+          <w:rFonts w:ascii="微软雅黑" w:hAnsi="微软雅黑"/>
+          <w:color w:val="333333"/>
+          <w:szCs w:val="18"/>
+          <w:shd w:val="clear" w:color="auto" w:fill="FFFFFF"/>
+        </w:rPr>
+        <w:t>合约</w:t>
+      </w:r>
+      <w:r>
+        <w:rPr>
+          <w:rFonts w:ascii="微软雅黑" w:hAnsi="微软雅黑"/>
+          <w:color w:val="333333"/>
+          <w:szCs w:val="18"/>
+          <w:shd w:val="clear" w:color="auto" w:fill="FFFFFF"/>
+        </w:rPr>
+        <w:t>，表明了一些不良做法和安全漏洞。我们将通过检查后面部分中的所有缺陷来学习。但就目前而言，让我们一行一步地看看这份合约的作用及其运作方式。</w:t>
       </w:r>
     </w:p>
     <w:p>
@@ -832,7 +879,25 @@
           <w:szCs w:val="18"/>
           <w:shd w:val="clear" w:color="auto" w:fill="FFFFFF"/>
         </w:rPr>
-        <w:t>好的，下一行是我们实际合同开始的地方：</w:t>
+        <w:t>好的，下一行是我们实际</w:t>
+      </w:r>
+      <w:r>
+        <w:rPr>
+          <w:rFonts w:ascii="微软雅黑" w:hAnsi="微软雅黑"/>
+          <w:color w:val="333333"/>
+          <w:szCs w:val="18"/>
+          <w:shd w:val="clear" w:color="auto" w:fill="FFFFFF"/>
+        </w:rPr>
+        <w:t>合约</w:t>
+      </w:r>
+      <w:r>
+        <w:rPr>
+          <w:rFonts w:ascii="微软雅黑" w:hAnsi="微软雅黑"/>
+          <w:color w:val="333333"/>
+          <w:szCs w:val="18"/>
+          <w:shd w:val="clear" w:color="auto" w:fill="FFFFFF"/>
+        </w:rPr>
+        <w:t>开始的地方：</w:t>
       </w:r>
     </w:p>
     <w:p>
@@ -1595,7 +1660,7 @@
         </w:rPr>
         <w:lastRenderedPageBreak/>
         <w:drawing>
-          <wp:inline distT="0" distB="0" distL="0" distR="0" wp14:anchorId="7213E87E" wp14:editId="00CB0F15">
+          <wp:inline distT="0" distB="0" distL="0" distR="0" wp14:anchorId="349A93D1" wp14:editId="29257997">
             <wp:extent cx="5274310" cy="2919854"/>
             <wp:effectExtent l="0" t="0" r="2540" b="0"/>
             <wp:docPr id="16" name="图片 16" descr="https://user-gold-cdn.xitu.io/2018/5/7/16337a06ae195c68?imageslim"/>
@@ -1885,7 +1950,7 @@
           <w:noProof/>
         </w:rPr>
         <w:drawing>
-          <wp:inline distT="0" distB="0" distL="0" distR="0">
+          <wp:inline distT="0" distB="0" distL="0" distR="0" wp14:anchorId="1DB66655" wp14:editId="79808180">
             <wp:extent cx="1740090" cy="516646"/>
             <wp:effectExtent l="0" t="0" r="0" b="0"/>
             <wp:docPr id="12" name="图片 12" descr="https://upload-images.jianshu.io/upload_images/190474-b9d5fa3ff4b5e6c2.png?imageMogr2/auto-orient/"/>
@@ -1972,7 +2037,7 @@
           <w:noProof/>
         </w:rPr>
         <w:drawing>
-          <wp:inline distT="0" distB="0" distL="0" distR="0">
+          <wp:inline distT="0" distB="0" distL="0" distR="0" wp14:anchorId="51F4F54C" wp14:editId="3D7350BB">
             <wp:extent cx="1371600" cy="260596"/>
             <wp:effectExtent l="0" t="0" r="0" b="6350"/>
             <wp:docPr id="13" name="图片 13" descr="https://upload-images.jianshu.io/upload_images/190474-7e63026e67315c3a.png?imageMogr2/auto-orient/"/>
@@ -2060,7 +2125,7 @@
         </w:rPr>
         <w:lastRenderedPageBreak/>
         <w:drawing>
-          <wp:inline distT="0" distB="0" distL="0" distR="0">
+          <wp:inline distT="0" distB="0" distL="0" distR="0" wp14:anchorId="0BECF3E6" wp14:editId="1C55697E">
             <wp:extent cx="3370997" cy="1038187"/>
             <wp:effectExtent l="0" t="0" r="1270" b="0"/>
             <wp:docPr id="14" name="图片 14" descr="https://upload-images.jianshu.io/upload_images/190474-5ae3d1198b1fcabc.png?imageMogr2/auto-orient/"/>
@@ -2147,7 +2212,7 @@
           <w:noProof/>
         </w:rPr>
         <w:drawing>
-          <wp:inline distT="0" distB="0" distL="0" distR="0" wp14:anchorId="5A493D8D" wp14:editId="7A334B7B">
+          <wp:inline distT="0" distB="0" distL="0" distR="0" wp14:anchorId="13BCBD53" wp14:editId="4AB7D59F">
             <wp:extent cx="2579427" cy="2709284"/>
             <wp:effectExtent l="0" t="0" r="0" b="0"/>
             <wp:docPr id="20" name="图片 20"/>
@@ -2268,7 +2333,7 @@
           <w:noProof/>
         </w:rPr>
         <w:drawing>
-          <wp:inline distT="0" distB="0" distL="0" distR="0" wp14:anchorId="5A490C90" wp14:editId="5B49A75E">
+          <wp:inline distT="0" distB="0" distL="0" distR="0" wp14:anchorId="098AFEA5" wp14:editId="3457B72A">
             <wp:extent cx="5274310" cy="407782"/>
             <wp:effectExtent l="0" t="0" r="2540" b="0"/>
             <wp:docPr id="1" name="图片 1"/>
@@ -2366,7 +2431,10 @@
         <w:pStyle w:val="2"/>
       </w:pPr>
       <w:r>
-        <w:t>在区块链上创建合同</w:t>
+        <w:t>在区块链上创建</w:t>
+      </w:r>
+      <w:r>
+        <w:t>合约</w:t>
       </w:r>
     </w:p>
     <w:p>
@@ -2664,7 +2732,7 @@
           <w:noProof/>
         </w:rPr>
         <w:drawing>
-          <wp:inline distT="0" distB="0" distL="0" distR="0" wp14:anchorId="19041848" wp14:editId="4D244BCF">
+          <wp:inline distT="0" distB="0" distL="0" distR="0" wp14:anchorId="24B80D9C" wp14:editId="43EECE59">
             <wp:extent cx="2686120" cy="2013045"/>
             <wp:effectExtent l="0" t="0" r="0" b="6350"/>
             <wp:docPr id="19" name="图片 19"/>
@@ -2764,7 +2832,7 @@
           <w:noProof/>
         </w:rPr>
         <w:drawing>
-          <wp:inline distT="0" distB="0" distL="0" distR="0" wp14:anchorId="047D333F" wp14:editId="5223B2B4">
+          <wp:inline distT="0" distB="0" distL="0" distR="0" wp14:anchorId="3B6EFA68" wp14:editId="2B894BF6">
             <wp:extent cx="2217761" cy="858687"/>
             <wp:effectExtent l="0" t="0" r="0" b="0"/>
             <wp:docPr id="18" name="图片 18"/>
@@ -3010,7 +3078,7 @@
         </w:rPr>
         <w:lastRenderedPageBreak/>
         <w:drawing>
-          <wp:inline distT="0" distB="0" distL="0" distR="0" wp14:anchorId="3E8B93C9" wp14:editId="0BB14B2F">
+          <wp:inline distT="0" distB="0" distL="0" distR="0" wp14:anchorId="4D33F096" wp14:editId="5CA18AA0">
             <wp:extent cx="1794681" cy="3090839"/>
             <wp:effectExtent l="0" t="0" r="0" b="0"/>
             <wp:docPr id="21" name="图片 21"/>
@@ -3070,7 +3138,7 @@
           <w:noProof/>
         </w:rPr>
         <w:drawing>
-          <wp:inline distT="0" distB="0" distL="0" distR="0" wp14:anchorId="2B9DF04A" wp14:editId="651812C9">
+          <wp:inline distT="0" distB="0" distL="0" distR="0" wp14:anchorId="3C4FF7B0" wp14:editId="62DDF36D">
             <wp:extent cx="1785875" cy="3075675"/>
             <wp:effectExtent l="0" t="0" r="5080" b="0"/>
             <wp:docPr id="22" name="图片 22"/>
@@ -3220,7 +3288,7 @@
           <w:noProof/>
         </w:rPr>
         <w:drawing>
-          <wp:inline distT="0" distB="0" distL="0" distR="0" wp14:anchorId="679582EE" wp14:editId="6DCCE376">
+          <wp:inline distT="0" distB="0" distL="0" distR="0" wp14:anchorId="77D08A4A" wp14:editId="16563617">
             <wp:extent cx="2453059" cy="1726442"/>
             <wp:effectExtent l="0" t="0" r="4445" b="7620"/>
             <wp:docPr id="23" name="图片 23"/>
@@ -3379,7 +3447,7 @@
         </w:rPr>
         <w:lastRenderedPageBreak/>
         <w:drawing>
-          <wp:inline distT="0" distB="0" distL="0" distR="0" wp14:anchorId="683F217F" wp14:editId="58F4FA40">
+          <wp:inline distT="0" distB="0" distL="0" distR="0" wp14:anchorId="0465D7EA" wp14:editId="5218F164">
             <wp:extent cx="5274310" cy="1516364"/>
             <wp:effectExtent l="0" t="0" r="2540" b="8255"/>
             <wp:docPr id="24" name="图片 24"/>
@@ -3499,7 +3567,13 @@
         <w:t>浏览</w:t>
       </w:r>
       <w:r>
-        <w:t>器中查看合同地址</w:t>
+        <w:t>器中查看</w:t>
+      </w:r>
+      <w:r>
+        <w:t>合约</w:t>
+      </w:r>
+      <w:r>
+        <w:t>地址</w:t>
       </w:r>
     </w:p>
     <w:p>
@@ -3589,7 +3663,7 @@
           <w:noProof/>
         </w:rPr>
         <w:drawing>
-          <wp:inline distT="0" distB="0" distL="0" distR="0" wp14:anchorId="4EC72675" wp14:editId="34062709">
+          <wp:inline distT="0" distB="0" distL="0" distR="0" wp14:anchorId="67D4E9C5" wp14:editId="6E192778">
             <wp:extent cx="5274310" cy="1765429"/>
             <wp:effectExtent l="0" t="0" r="2540" b="6350"/>
             <wp:docPr id="33" name="图片 33"/>
@@ -3874,7 +3948,7 @@
           <w:noProof/>
         </w:rPr>
         <w:drawing>
-          <wp:inline distT="0" distB="0" distL="0" distR="0" wp14:anchorId="1708FD67" wp14:editId="4EEE279E">
+          <wp:inline distT="0" distB="0" distL="0" distR="0" wp14:anchorId="560C1EED" wp14:editId="2A0B5F83">
             <wp:extent cx="1601505" cy="2552131"/>
             <wp:effectExtent l="0" t="0" r="0" b="635"/>
             <wp:docPr id="37" name="图片 37"/>
@@ -3920,7 +3994,7 @@
           <w:noProof/>
         </w:rPr>
         <w:drawing>
-          <wp:inline distT="0" distB="0" distL="0" distR="0" wp14:anchorId="530C6E2F" wp14:editId="1EEBD765">
+          <wp:inline distT="0" distB="0" distL="0" distR="0" wp14:anchorId="115BF045" wp14:editId="0F1D4C14">
             <wp:extent cx="1598254" cy="2546951"/>
             <wp:effectExtent l="0" t="0" r="2540" b="6350"/>
             <wp:docPr id="38" name="图片 38"/>
@@ -4115,7 +4189,25 @@
           <w:szCs w:val="18"/>
           <w:shd w:val="clear" w:color="auto" w:fill="FFFFFF"/>
         </w:rPr>
-        <w:t>将交易发送到合同地址时，没有数据指定要调用的函数，它会调用此默认函数。因为我们将其声明为应付款，所以它接受并将1以太币存入合约账户余额。</w:t>
+        <w:t>将交易发送到</w:t>
+      </w:r>
+      <w:r>
+        <w:rPr>
+          <w:rFonts w:ascii="微软雅黑" w:hAnsi="微软雅黑"/>
+          <w:color w:val="333333"/>
+          <w:szCs w:val="18"/>
+          <w:shd w:val="clear" w:color="auto" w:fill="FFFFFF"/>
+        </w:rPr>
+        <w:t>合约</w:t>
+      </w:r>
+      <w:r>
+        <w:rPr>
+          <w:rFonts w:ascii="微软雅黑" w:hAnsi="微软雅黑"/>
+          <w:color w:val="333333"/>
+          <w:szCs w:val="18"/>
+          <w:shd w:val="clear" w:color="auto" w:fill="FFFFFF"/>
+        </w:rPr>
+        <w:t>地址时，没有数据指定要调用的函数，它会调用此默认函数。因为我们将其声明为应付款，所以它接受并将1以太币存入合约账户余额。</w:t>
       </w:r>
       <w:r>
         <w:rPr>
